--- a/大纲.docx
+++ b/大纲.docx
@@ -22,7 +22,7 @@
         <w:pStyle w:val="1"/>
         <w:numPr>
           <w:ilvl w:val="0"/>
-          <w:numId w:val="1"/>
+          <w:numId w:val="2"/>
         </w:numPr>
         <w:rPr/>
       </w:pPr>
@@ -78,7 +78,7 @@
         <w:pStyle w:val="1"/>
         <w:numPr>
           <w:ilvl w:val="0"/>
-          <w:numId w:val="1"/>
+          <w:numId w:val="2"/>
         </w:numPr>
         <w:rPr/>
       </w:pPr>
@@ -135,7 +135,7 @@
         <w:pStyle w:val="1"/>
         <w:numPr>
           <w:ilvl w:val="0"/>
-          <w:numId w:val="1"/>
+          <w:numId w:val="2"/>
         </w:numPr>
         <w:rPr/>
       </w:pPr>
@@ -163,7 +163,7 @@
     </w:p>
     <w:tbl>
       <w:tblPr>
-        <w:tblW w:w="9638" w:type="dxa"/>
+        <w:tblW w:w="9645" w:type="dxa"/>
         <w:jc w:val="left"/>
         <w:tblInd w:w="0" w:type="dxa"/>
         <w:tblBorders>
@@ -174,21 +174,21 @@
         </w:tblBorders>
         <w:tblCellMar>
           <w:top w:w="55" w:type="dxa"/>
-          <w:left w:w="54" w:type="dxa"/>
+          <w:left w:w="53" w:type="dxa"/>
           <w:bottom w:w="55" w:type="dxa"/>
           <w:right w:w="55" w:type="dxa"/>
         </w:tblCellMar>
       </w:tblPr>
       <w:tblGrid>
-        <w:gridCol w:w="2409"/>
-        <w:gridCol w:w="2409"/>
-        <w:gridCol w:w="4820"/>
+        <w:gridCol w:w="1170"/>
+        <w:gridCol w:w="2160"/>
+        <w:gridCol w:w="6315"/>
       </w:tblGrid>
       <w:tr>
         <w:trPr/>
         <w:tc>
           <w:tcPr>
-            <w:tcW w:w="4818" w:type="dxa"/>
+            <w:tcW w:w="3330" w:type="dxa"/>
             <w:gridSpan w:val="2"/>
             <w:tcBorders>
               <w:top w:val="single" w:sz="2" w:space="0" w:color="000000"/>
@@ -212,7 +212,7 @@
         </w:tc>
         <w:tc>
           <w:tcPr>
-            <w:tcW w:w="4820" w:type="dxa"/>
+            <w:tcW w:w="6315" w:type="dxa"/>
             <w:tcBorders>
               <w:top w:val="single" w:sz="2" w:space="0" w:color="000000"/>
               <w:left w:val="single" w:sz="2" w:space="0" w:color="000000"/>
@@ -239,18 +239,21 @@
         <w:trPr/>
         <w:tc>
           <w:tcPr>
-            <w:tcW w:w="2409" w:type="dxa"/>
+            <w:tcW w:w="1170" w:type="dxa"/>
             <w:vMerge w:val="restart"/>
             <w:tcBorders>
-              <w:left w:val="single" w:sz="2" w:space="0" w:color="000000"/>
-              <w:bottom w:val="single" w:sz="2" w:space="0" w:color="000000"/>
-              <w:insideH w:val="single" w:sz="2" w:space="0" w:color="000000"/>
-            </w:tcBorders>
-            <w:shd w:fill="auto" w:val="clear"/>
-          </w:tcPr>
-          <w:p>
-            <w:pPr>
-              <w:pStyle w:val="Style19"/>
+              <w:top w:val="single" w:sz="2" w:space="0" w:color="000000"/>
+              <w:left w:val="single" w:sz="2" w:space="0" w:color="000000"/>
+              <w:bottom w:val="single" w:sz="2" w:space="0" w:color="000000"/>
+              <w:insideH w:val="single" w:sz="2" w:space="0" w:color="000000"/>
+            </w:tcBorders>
+            <w:shd w:fill="auto" w:val="clear"/>
+            <w:vAlign w:val="center"/>
+          </w:tcPr>
+          <w:p>
+            <w:pPr>
+              <w:pStyle w:val="Style19"/>
+              <w:jc w:val="center"/>
               <w:rPr/>
             </w:pPr>
             <w:r>
@@ -261,17 +264,20 @@
         </w:tc>
         <w:tc>
           <w:tcPr>
-            <w:tcW w:w="2409" w:type="dxa"/>
-            <w:tcBorders>
-              <w:left w:val="single" w:sz="2" w:space="0" w:color="000000"/>
-              <w:bottom w:val="single" w:sz="2" w:space="0" w:color="000000"/>
-              <w:insideH w:val="single" w:sz="2" w:space="0" w:color="000000"/>
-            </w:tcBorders>
-            <w:shd w:fill="auto" w:val="clear"/>
-          </w:tcPr>
-          <w:p>
-            <w:pPr>
-              <w:pStyle w:val="Style19"/>
+            <w:tcW w:w="2160" w:type="dxa"/>
+            <w:tcBorders>
+              <w:top w:val="single" w:sz="2" w:space="0" w:color="000000"/>
+              <w:left w:val="single" w:sz="2" w:space="0" w:color="000000"/>
+              <w:bottom w:val="single" w:sz="2" w:space="0" w:color="000000"/>
+              <w:insideH w:val="single" w:sz="2" w:space="0" w:color="000000"/>
+            </w:tcBorders>
+            <w:shd w:fill="auto" w:val="clear"/>
+            <w:vAlign w:val="center"/>
+          </w:tcPr>
+          <w:p>
+            <w:pPr>
+              <w:pStyle w:val="Style19"/>
+              <w:jc w:val="center"/>
               <w:rPr/>
             </w:pPr>
             <w:r>
@@ -282,8 +288,9 @@
         </w:tc>
         <w:tc>
           <w:tcPr>
-            <w:tcW w:w="4820" w:type="dxa"/>
-            <w:tcBorders>
+            <w:tcW w:w="6315" w:type="dxa"/>
+            <w:tcBorders>
+              <w:top w:val="single" w:sz="2" w:space="0" w:color="000000"/>
               <w:left w:val="single" w:sz="2" w:space="0" w:color="000000"/>
               <w:bottom w:val="single" w:sz="2" w:space="0" w:color="000000"/>
               <w:right w:val="single" w:sz="2" w:space="0" w:color="000000"/>
@@ -362,15 +369,6 @@
             <w:r>
               <w:rPr/>
               <w:t>)</w:t>
-            </w:r>
-          </w:p>
-          <w:p>
-            <w:pPr>
-              <w:pStyle w:val="Style19"/>
-              <w:rPr/>
-            </w:pPr>
-            <w:r>
-              <w:rPr/>
             </w:r>
           </w:p>
         </w:tc>
@@ -379,38 +377,44 @@
         <w:trPr/>
         <w:tc>
           <w:tcPr>
-            <w:tcW w:w="2409" w:type="dxa"/>
+            <w:tcW w:w="1170" w:type="dxa"/>
             <w:vMerge w:val="continue"/>
             <w:tcBorders>
-              <w:left w:val="single" w:sz="2" w:space="0" w:color="000000"/>
-              <w:bottom w:val="single" w:sz="2" w:space="0" w:color="000000"/>
-              <w:insideH w:val="single" w:sz="2" w:space="0" w:color="000000"/>
-            </w:tcBorders>
-            <w:shd w:fill="auto" w:val="clear"/>
-          </w:tcPr>
-          <w:p>
-            <w:pPr>
-              <w:pStyle w:val="Style19"/>
-              <w:rPr/>
-            </w:pPr>
-            <w:r>
-              <w:rPr/>
-            </w:r>
-          </w:p>
-        </w:tc>
-        <w:tc>
-          <w:tcPr>
-            <w:tcW w:w="2409" w:type="dxa"/>
-            <w:tcBorders>
-              <w:left w:val="single" w:sz="2" w:space="0" w:color="000000"/>
-              <w:bottom w:val="single" w:sz="2" w:space="0" w:color="000000"/>
-              <w:insideH w:val="single" w:sz="2" w:space="0" w:color="000000"/>
-            </w:tcBorders>
-            <w:shd w:fill="auto" w:val="clear"/>
-          </w:tcPr>
-          <w:p>
-            <w:pPr>
-              <w:pStyle w:val="Style19"/>
+              <w:top w:val="single" w:sz="2" w:space="0" w:color="000000"/>
+              <w:left w:val="single" w:sz="2" w:space="0" w:color="000000"/>
+              <w:bottom w:val="single" w:sz="2" w:space="0" w:color="000000"/>
+              <w:insideH w:val="single" w:sz="2" w:space="0" w:color="000000"/>
+            </w:tcBorders>
+            <w:shd w:fill="auto" w:val="clear"/>
+            <w:vAlign w:val="center"/>
+          </w:tcPr>
+          <w:p>
+            <w:pPr>
+              <w:pStyle w:val="Style19"/>
+              <w:jc w:val="center"/>
+              <w:rPr/>
+            </w:pPr>
+            <w:r>
+              <w:rPr/>
+            </w:r>
+          </w:p>
+        </w:tc>
+        <w:tc>
+          <w:tcPr>
+            <w:tcW w:w="2160" w:type="dxa"/>
+            <w:tcBorders>
+              <w:top w:val="single" w:sz="2" w:space="0" w:color="000000"/>
+              <w:left w:val="single" w:sz="2" w:space="0" w:color="000000"/>
+              <w:bottom w:val="single" w:sz="2" w:space="0" w:color="000000"/>
+              <w:insideH w:val="single" w:sz="2" w:space="0" w:color="000000"/>
+            </w:tcBorders>
+            <w:shd w:fill="auto" w:val="clear"/>
+            <w:vAlign w:val="center"/>
+          </w:tcPr>
+          <w:p>
+            <w:pPr>
+              <w:pStyle w:val="Style19"/>
+              <w:jc w:val="center"/>
               <w:rPr/>
             </w:pPr>
             <w:r>
@@ -421,8 +425,9 @@
         </w:tc>
         <w:tc>
           <w:tcPr>
-            <w:tcW w:w="4820" w:type="dxa"/>
-            <w:tcBorders>
+            <w:tcW w:w="6315" w:type="dxa"/>
+            <w:tcBorders>
+              <w:top w:val="single" w:sz="2" w:space="0" w:color="000000"/>
               <w:left w:val="single" w:sz="2" w:space="0" w:color="000000"/>
               <w:bottom w:val="single" w:sz="2" w:space="0" w:color="000000"/>
               <w:right w:val="single" w:sz="2" w:space="0" w:color="000000"/>
@@ -452,7 +457,7 @@
             </w:pPr>
             <w:r>
               <w:rPr/>
-              <w:t xml:space="preserve">2.  </w:t>
+              <w:t xml:space="preserve">2. </w:t>
             </w:r>
             <w:r>
               <w:rPr/>
@@ -493,15 +498,6 @@
             <w:r>
               <w:rPr/>
               <w:t>组件的创建与发布</w:t>
-            </w:r>
-          </w:p>
-          <w:p>
-            <w:pPr>
-              <w:pStyle w:val="Style19"/>
-              <w:rPr/>
-            </w:pPr>
-            <w:r>
-              <w:rPr/>
             </w:r>
           </w:p>
         </w:tc>
@@ -510,18 +506,21 @@
         <w:trPr/>
         <w:tc>
           <w:tcPr>
-            <w:tcW w:w="2409" w:type="dxa"/>
+            <w:tcW w:w="1170" w:type="dxa"/>
             <w:vMerge w:val="restart"/>
             <w:tcBorders>
-              <w:left w:val="single" w:sz="2" w:space="0" w:color="000000"/>
-              <w:bottom w:val="single" w:sz="2" w:space="0" w:color="000000"/>
-              <w:insideH w:val="single" w:sz="2" w:space="0" w:color="000000"/>
-            </w:tcBorders>
-            <w:shd w:fill="auto" w:val="clear"/>
-          </w:tcPr>
-          <w:p>
-            <w:pPr>
-              <w:pStyle w:val="Style19"/>
+              <w:top w:val="single" w:sz="2" w:space="0" w:color="000000"/>
+              <w:left w:val="single" w:sz="2" w:space="0" w:color="000000"/>
+              <w:bottom w:val="single" w:sz="2" w:space="0" w:color="000000"/>
+              <w:insideH w:val="single" w:sz="2" w:space="0" w:color="000000"/>
+            </w:tcBorders>
+            <w:shd w:fill="auto" w:val="clear"/>
+            <w:vAlign w:val="center"/>
+          </w:tcPr>
+          <w:p>
+            <w:pPr>
+              <w:pStyle w:val="Style19"/>
+              <w:jc w:val="center"/>
               <w:rPr/>
             </w:pPr>
             <w:r>
@@ -532,17 +531,20 @@
         </w:tc>
         <w:tc>
           <w:tcPr>
-            <w:tcW w:w="2409" w:type="dxa"/>
-            <w:tcBorders>
-              <w:left w:val="single" w:sz="2" w:space="0" w:color="000000"/>
-              <w:bottom w:val="single" w:sz="2" w:space="0" w:color="000000"/>
-              <w:insideH w:val="single" w:sz="2" w:space="0" w:color="000000"/>
-            </w:tcBorders>
-            <w:shd w:fill="auto" w:val="clear"/>
-          </w:tcPr>
-          <w:p>
-            <w:pPr>
-              <w:pStyle w:val="Style19"/>
+            <w:tcW w:w="2160" w:type="dxa"/>
+            <w:tcBorders>
+              <w:top w:val="single" w:sz="2" w:space="0" w:color="000000"/>
+              <w:left w:val="single" w:sz="2" w:space="0" w:color="000000"/>
+              <w:bottom w:val="single" w:sz="2" w:space="0" w:color="000000"/>
+              <w:insideH w:val="single" w:sz="2" w:space="0" w:color="000000"/>
+            </w:tcBorders>
+            <w:shd w:fill="auto" w:val="clear"/>
+            <w:vAlign w:val="center"/>
+          </w:tcPr>
+          <w:p>
+            <w:pPr>
+              <w:pStyle w:val="Style19"/>
+              <w:jc w:val="center"/>
               <w:rPr/>
             </w:pPr>
             <w:r>
@@ -553,8 +555,9 @@
         </w:tc>
         <w:tc>
           <w:tcPr>
-            <w:tcW w:w="4820" w:type="dxa"/>
-            <w:tcBorders>
+            <w:tcW w:w="6315" w:type="dxa"/>
+            <w:tcBorders>
+              <w:top w:val="single" w:sz="2" w:space="0" w:color="000000"/>
               <w:left w:val="single" w:sz="2" w:space="0" w:color="000000"/>
               <w:bottom w:val="single" w:sz="2" w:space="0" w:color="000000"/>
               <w:right w:val="single" w:sz="2" w:space="0" w:color="000000"/>
@@ -576,7 +579,7 @@
               <w:rPr/>
               <w:t>路由的基本概念与实现详解</w:t>
             </w:r>
-            <w:bookmarkStart w:id="0" w:name="%E5%8A%A8%E6%80%81%E8%B7%AF%E7%94%B1%E5%"/>
+            <w:bookmarkStart w:id="0" w:name="%25E5%258A%25A8%25E6%2580%2581%25E8%25B7"/>
             <w:bookmarkEnd w:id="0"/>
             <w:r>
               <w:rPr/>
@@ -590,11 +593,7 @@
             </w:pPr>
             <w:r>
               <w:rPr/>
-              <w:t xml:space="preserve">2.  </w:t>
-            </w:r>
-            <w:r>
-              <w:rPr/>
-              <w:t>vuex</w:t>
+              <w:t>2.  vuex</w:t>
             </w:r>
             <w:r>
               <w:rPr/>
@@ -607,38 +606,44 @@
         <w:trPr/>
         <w:tc>
           <w:tcPr>
-            <w:tcW w:w="2409" w:type="dxa"/>
+            <w:tcW w:w="1170" w:type="dxa"/>
             <w:vMerge w:val="continue"/>
             <w:tcBorders>
-              <w:left w:val="single" w:sz="2" w:space="0" w:color="000000"/>
-              <w:bottom w:val="single" w:sz="2" w:space="0" w:color="000000"/>
-              <w:insideH w:val="single" w:sz="2" w:space="0" w:color="000000"/>
-            </w:tcBorders>
-            <w:shd w:fill="auto" w:val="clear"/>
-          </w:tcPr>
-          <w:p>
-            <w:pPr>
-              <w:pStyle w:val="Style19"/>
-              <w:rPr/>
-            </w:pPr>
-            <w:r>
-              <w:rPr/>
-            </w:r>
-          </w:p>
-        </w:tc>
-        <w:tc>
-          <w:tcPr>
-            <w:tcW w:w="2409" w:type="dxa"/>
-            <w:tcBorders>
-              <w:left w:val="single" w:sz="2" w:space="0" w:color="000000"/>
-              <w:bottom w:val="single" w:sz="2" w:space="0" w:color="000000"/>
-              <w:insideH w:val="single" w:sz="2" w:space="0" w:color="000000"/>
-            </w:tcBorders>
-            <w:shd w:fill="auto" w:val="clear"/>
-          </w:tcPr>
-          <w:p>
-            <w:pPr>
-              <w:pStyle w:val="Style19"/>
+              <w:top w:val="single" w:sz="2" w:space="0" w:color="000000"/>
+              <w:left w:val="single" w:sz="2" w:space="0" w:color="000000"/>
+              <w:bottom w:val="single" w:sz="2" w:space="0" w:color="000000"/>
+              <w:insideH w:val="single" w:sz="2" w:space="0" w:color="000000"/>
+            </w:tcBorders>
+            <w:shd w:fill="auto" w:val="clear"/>
+            <w:vAlign w:val="center"/>
+          </w:tcPr>
+          <w:p>
+            <w:pPr>
+              <w:pStyle w:val="Style19"/>
+              <w:jc w:val="center"/>
+              <w:rPr/>
+            </w:pPr>
+            <w:r>
+              <w:rPr/>
+            </w:r>
+          </w:p>
+        </w:tc>
+        <w:tc>
+          <w:tcPr>
+            <w:tcW w:w="2160" w:type="dxa"/>
+            <w:tcBorders>
+              <w:top w:val="single" w:sz="2" w:space="0" w:color="000000"/>
+              <w:left w:val="single" w:sz="2" w:space="0" w:color="000000"/>
+              <w:bottom w:val="single" w:sz="2" w:space="0" w:color="000000"/>
+              <w:insideH w:val="single" w:sz="2" w:space="0" w:color="000000"/>
+            </w:tcBorders>
+            <w:shd w:fill="auto" w:val="clear"/>
+            <w:vAlign w:val="center"/>
+          </w:tcPr>
+          <w:p>
+            <w:pPr>
+              <w:pStyle w:val="Style19"/>
+              <w:jc w:val="center"/>
               <w:rPr/>
             </w:pPr>
             <w:r>
@@ -649,8 +654,9 @@
         </w:tc>
         <w:tc>
           <w:tcPr>
-            <w:tcW w:w="4820" w:type="dxa"/>
-            <w:tcBorders>
+            <w:tcW w:w="6315" w:type="dxa"/>
+            <w:tcBorders>
+              <w:top w:val="single" w:sz="2" w:space="0" w:color="000000"/>
               <w:left w:val="single" w:sz="2" w:space="0" w:color="000000"/>
               <w:bottom w:val="single" w:sz="2" w:space="0" w:color="000000"/>
               <w:right w:val="single" w:sz="2" w:space="0" w:color="000000"/>
@@ -742,15 +748,6 @@
         </w:tc>
       </w:tr>
     </w:tbl>
-    <w:p>
-      <w:pPr>
-        <w:pStyle w:val="Style14"/>
-        <w:rPr/>
-      </w:pPr>
-      <w:r>
-        <w:rPr/>
-      </w:r>
-    </w:p>
     <w:p>
       <w:pPr>
         <w:pStyle w:val="Style14"/>
@@ -777,6 +774,7 @@
       <w:pgNumType w:fmt="decimal"/>
       <w:formProt w:val="false"/>
       <w:textDirection w:val="lrTb"/>
+      <w:docGrid w:type="default" w:linePitch="100" w:charSpace="0"/>
     </w:sectPr>
   </w:body>
 </w:document>
@@ -877,8 +875,103 @@
       </w:pPr>
     </w:lvl>
   </w:abstractNum>
+  <w:abstractNum w:abstractNumId="2">
+    <w:lvl w:ilvl="0">
+      <w:start w:val="1"/>
+      <w:numFmt w:val="none"/>
+      <w:suff w:val="nothing"/>
+      <w:lvlText w:val=""/>
+      <w:lvlJc w:val="left"/>
+      <w:pPr>
+        <w:ind w:left="0" w:hanging="0"/>
+      </w:pPr>
+    </w:lvl>
+    <w:lvl w:ilvl="1">
+      <w:start w:val="1"/>
+      <w:numFmt w:val="none"/>
+      <w:suff w:val="nothing"/>
+      <w:lvlText w:val=""/>
+      <w:lvlJc w:val="left"/>
+      <w:pPr>
+        <w:ind w:left="0" w:hanging="0"/>
+      </w:pPr>
+    </w:lvl>
+    <w:lvl w:ilvl="2">
+      <w:start w:val="1"/>
+      <w:numFmt w:val="none"/>
+      <w:suff w:val="nothing"/>
+      <w:lvlText w:val=""/>
+      <w:lvlJc w:val="left"/>
+      <w:pPr>
+        <w:ind w:left="0" w:hanging="0"/>
+      </w:pPr>
+    </w:lvl>
+    <w:lvl w:ilvl="3">
+      <w:start w:val="1"/>
+      <w:numFmt w:val="none"/>
+      <w:suff w:val="nothing"/>
+      <w:lvlText w:val=""/>
+      <w:lvlJc w:val="left"/>
+      <w:pPr>
+        <w:ind w:left="0" w:hanging="0"/>
+      </w:pPr>
+    </w:lvl>
+    <w:lvl w:ilvl="4">
+      <w:start w:val="1"/>
+      <w:numFmt w:val="none"/>
+      <w:suff w:val="nothing"/>
+      <w:lvlText w:val=""/>
+      <w:lvlJc w:val="left"/>
+      <w:pPr>
+        <w:ind w:left="0" w:hanging="0"/>
+      </w:pPr>
+    </w:lvl>
+    <w:lvl w:ilvl="5">
+      <w:start w:val="1"/>
+      <w:numFmt w:val="none"/>
+      <w:suff w:val="nothing"/>
+      <w:lvlText w:val=""/>
+      <w:lvlJc w:val="left"/>
+      <w:pPr>
+        <w:ind w:left="0" w:hanging="0"/>
+      </w:pPr>
+    </w:lvl>
+    <w:lvl w:ilvl="6">
+      <w:start w:val="1"/>
+      <w:numFmt w:val="none"/>
+      <w:suff w:val="nothing"/>
+      <w:lvlText w:val=""/>
+      <w:lvlJc w:val="left"/>
+      <w:pPr>
+        <w:ind w:left="0" w:hanging="0"/>
+      </w:pPr>
+    </w:lvl>
+    <w:lvl w:ilvl="7">
+      <w:start w:val="1"/>
+      <w:numFmt w:val="none"/>
+      <w:suff w:val="nothing"/>
+      <w:lvlText w:val=""/>
+      <w:lvlJc w:val="left"/>
+      <w:pPr>
+        <w:ind w:left="0" w:hanging="0"/>
+      </w:pPr>
+    </w:lvl>
+    <w:lvl w:ilvl="8">
+      <w:start w:val="1"/>
+      <w:numFmt w:val="none"/>
+      <w:suff w:val="nothing"/>
+      <w:lvlText w:val=""/>
+      <w:lvlJc w:val="left"/>
+      <w:pPr>
+        <w:ind w:left="0" w:hanging="0"/>
+      </w:pPr>
+    </w:lvl>
+  </w:abstractNum>
   <w:num w:numId="1">
     <w:abstractNumId w:val="1"/>
+  </w:num>
+  <w:num w:numId="2">
+    <w:abstractNumId w:val="2"/>
   </w:num>
 </w:numbering>
 </file>
@@ -890,15 +983,12 @@
       <w:rPr>
         <w:rFonts w:ascii="Liberation Serif" w:hAnsi="Liberation Serif" w:eastAsia="Noto Sans CJK SC Regular" w:cs="Noto Sans CJK SC Regular"/>
         <w:kern w:val="2"/>
-        <w:sz w:val="24"/>
         <w:szCs w:val="24"/>
         <w:lang w:val="en-US" w:eastAsia="zh-CN" w:bidi="hi-IN"/>
       </w:rPr>
     </w:rPrDefault>
     <w:pPrDefault>
-      <w:pPr>
-        <w:widowControl/>
-      </w:pPr>
+      <w:pPr/>
     </w:pPrDefault>
   </w:docDefaults>
   <w:style w:type="paragraph" w:styleId="Normal">
@@ -906,6 +996,8 @@
     <w:qFormat/>
     <w:pPr>
       <w:widowControl/>
+      <w:bidi w:val="0"/>
+      <w:jc w:val="left"/>
     </w:pPr>
     <w:rPr>
       <w:rFonts w:ascii="Liberation Serif" w:hAnsi="Liberation Serif" w:eastAsia="Noto Sans CJK SC Regular" w:cs="Noto Sans CJK SC Regular"/>
@@ -919,7 +1011,6 @@
   <w:style w:type="paragraph" w:styleId="1">
     <w:name w:val="Heading 1"/>
     <w:basedOn w:val="Style13"/>
-    <w:next w:val="Style14"/>
     <w:qFormat/>
     <w:pPr>
       <w:numPr>
@@ -992,7 +1083,6 @@
   <w:style w:type="paragraph" w:styleId="Style18">
     <w:name w:val="Title"/>
     <w:basedOn w:val="Style13"/>
-    <w:next w:val="Style14"/>
     <w:qFormat/>
     <w:pPr>
       <w:jc w:val="center"/>
